--- a/1/Осовская волость/Лустичи/Шилы/Тодор Пася/Шило Тодор.docx
+++ b/1/Осовская волость/Лустичи/Шилы/Тодор Пася/Шило Тодор.docx
@@ -179,18 +179,8 @@
           <w:sz w:val="24"/>
           <w:szCs w:val="24"/>
         </w:rPr>
-        <w:t xml:space="preserve"> дочери </w:t>
-      </w:r>
-      <w:proofErr w:type="spellStart"/>
-      <w:r>
-        <w:rPr>
-          <w:rFonts w:ascii="Times New Roman" w:hAnsi="Times New Roman" w:cs="Times New Roman"/>
-          <w:sz w:val="24"/>
-          <w:szCs w:val="24"/>
-        </w:rPr>
-        <w:t>Зеновии</w:t>
-      </w:r>
-      <w:proofErr w:type="spellEnd"/>
+        <w:t xml:space="preserve"> дочери Зеновии</w:t>
+      </w:r>
       <w:r>
         <w:rPr>
           <w:rFonts w:ascii="Times New Roman" w:hAnsi="Times New Roman" w:cs="Times New Roman"/>
@@ -475,47 +465,7 @@
           <w:sz w:val="24"/>
           <w:szCs w:val="24"/>
         </w:rPr>
-        <w:t>4 января 1820</w:t>
-      </w:r>
-      <w:r>
-        <w:rPr>
-          <w:rFonts w:ascii="Times New Roman" w:hAnsi="Times New Roman" w:cs="Times New Roman"/>
-          <w:sz w:val="24"/>
-          <w:szCs w:val="24"/>
-        </w:rPr>
-        <w:t xml:space="preserve"> г – крещение дочери </w:t>
-      </w:r>
-      <w:r>
-        <w:rPr>
-          <w:rFonts w:ascii="Times New Roman" w:hAnsi="Times New Roman" w:cs="Times New Roman"/>
-          <w:sz w:val="24"/>
-          <w:szCs w:val="24"/>
-        </w:rPr>
-        <w:t>Мелании</w:t>
-      </w:r>
-      <w:r>
-        <w:rPr>
-          <w:rFonts w:ascii="Times New Roman" w:hAnsi="Times New Roman" w:cs="Times New Roman"/>
-          <w:sz w:val="24"/>
-          <w:szCs w:val="24"/>
-        </w:rPr>
-        <w:t xml:space="preserve"> (НИАБ 136-13-894, лист </w:t>
-      </w:r>
-      <w:r>
-        <w:rPr>
-          <w:rFonts w:ascii="Times New Roman" w:hAnsi="Times New Roman" w:cs="Times New Roman"/>
-          <w:sz w:val="24"/>
-          <w:szCs w:val="24"/>
-        </w:rPr>
-        <w:t>10</w:t>
-      </w:r>
-      <w:r>
-        <w:rPr>
-          <w:rFonts w:ascii="Times New Roman" w:hAnsi="Times New Roman" w:cs="Times New Roman"/>
-          <w:sz w:val="24"/>
-          <w:szCs w:val="24"/>
-        </w:rPr>
-        <w:t xml:space="preserve">3об, </w:t>
+        <w:t xml:space="preserve">4 января 1820 г – крещение дочери Мелании (НИАБ 136-13-894, лист 103об, </w:t>
       </w:r>
       <w:r>
         <w:rPr>
@@ -559,29 +509,7 @@
           <w:szCs w:val="24"/>
           <w:lang w:eastAsia="ru-RU"/>
         </w:rPr>
-        <w:t>8</w:t>
-      </w:r>
-      <w:r>
-        <w:rPr>
-          <w:rFonts w:ascii="Times New Roman" w:eastAsia="Calibri" w:hAnsi="Times New Roman" w:cs="Times New Roman"/>
-          <w:bCs/>
-          <w:noProof/>
-          <w:sz w:val="24"/>
-          <w:szCs w:val="24"/>
-          <w:lang w:eastAsia="ru-RU"/>
-        </w:rPr>
-        <w:t>20</w:t>
-      </w:r>
-      <w:r>
-        <w:rPr>
-          <w:rFonts w:ascii="Times New Roman" w:eastAsia="Calibri" w:hAnsi="Times New Roman" w:cs="Times New Roman"/>
-          <w:bCs/>
-          <w:noProof/>
-          <w:sz w:val="24"/>
-          <w:szCs w:val="24"/>
-          <w:lang w:eastAsia="ru-RU"/>
-        </w:rPr>
-        <w:t>-р (ориг</w:t>
+        <w:t>820-р (ориг</w:t>
       </w:r>
       <w:r>
         <w:rPr>
@@ -2247,15 +2175,16 @@
           <w:rFonts w:ascii="Times New Roman" w:eastAsia="Calibri" w:hAnsi="Times New Roman" w:cs="Times New Roman"/>
           <w:sz w:val="24"/>
           <w:szCs w:val="24"/>
-        </w:rPr>
-      </w:pPr>
-      <w:r>
-        <w:rPr>
-          <w:rFonts w:ascii="Times New Roman" w:eastAsia="Calibri" w:hAnsi="Times New Roman" w:cs="Times New Roman"/>
-          <w:sz w:val="24"/>
-          <w:szCs w:val="24"/>
           <w:lang w:val="pl-PL"/>
         </w:rPr>
+      </w:pPr>
+      <w:r>
+        <w:rPr>
+          <w:rFonts w:ascii="Times New Roman" w:eastAsia="Calibri" w:hAnsi="Times New Roman" w:cs="Times New Roman"/>
+          <w:sz w:val="24"/>
+          <w:szCs w:val="24"/>
+          <w:lang w:val="pl-PL"/>
+        </w:rPr>
         <w:t>Woyniewicz</w:t>
       </w:r>
       <w:r>
@@ -2263,6 +2192,7 @@
           <w:rFonts w:ascii="Times New Roman" w:eastAsia="Calibri" w:hAnsi="Times New Roman" w:cs="Times New Roman"/>
           <w:sz w:val="24"/>
           <w:szCs w:val="24"/>
+          <w:lang w:val="pl-PL"/>
         </w:rPr>
         <w:t xml:space="preserve"> </w:t>
       </w:r>
@@ -2280,8 +2210,26 @@
           <w:rFonts w:ascii="Times New Roman" w:eastAsia="Calibri" w:hAnsi="Times New Roman" w:cs="Times New Roman"/>
           <w:sz w:val="24"/>
           <w:szCs w:val="24"/>
-        </w:rPr>
-        <w:t xml:space="preserve"> – ксёндз.</w:t>
+          <w:lang w:val="pl-PL"/>
+        </w:rPr>
+        <w:t xml:space="preserve"> – </w:t>
+      </w:r>
+      <w:r>
+        <w:rPr>
+          <w:rFonts w:ascii="Times New Roman" w:eastAsia="Calibri" w:hAnsi="Times New Roman" w:cs="Times New Roman"/>
+          <w:sz w:val="24"/>
+          <w:szCs w:val="24"/>
+        </w:rPr>
+        <w:t>ксёндз</w:t>
+      </w:r>
+      <w:r>
+        <w:rPr>
+          <w:rFonts w:ascii="Times New Roman" w:eastAsia="Calibri" w:hAnsi="Times New Roman" w:cs="Times New Roman"/>
+          <w:sz w:val="24"/>
+          <w:szCs w:val="24"/>
+          <w:lang w:val="pl-PL"/>
+        </w:rPr>
+        <w:t>.</w:t>
       </w:r>
     </w:p>
     <w:p>
@@ -2352,7 +2300,37 @@
           <w:szCs w:val="24"/>
           <w:lang w:eastAsia="ru-RU"/>
         </w:rPr>
-        <w:t xml:space="preserve">Лист 103об. </w:t>
+        <w:t>Лист</w:t>
+      </w:r>
+      <w:r>
+        <w:rPr>
+          <w:rFonts w:ascii="Times New Roman" w:eastAsia="Calibri" w:hAnsi="Times New Roman" w:cs="Times New Roman"/>
+          <w:noProof/>
+          <w:sz w:val="24"/>
+          <w:szCs w:val="24"/>
+          <w:lang w:val="pl-PL" w:eastAsia="ru-RU"/>
+        </w:rPr>
+        <w:t xml:space="preserve"> 103</w:t>
+      </w:r>
+      <w:r>
+        <w:rPr>
+          <w:rFonts w:ascii="Times New Roman" w:eastAsia="Calibri" w:hAnsi="Times New Roman" w:cs="Times New Roman"/>
+          <w:noProof/>
+          <w:sz w:val="24"/>
+          <w:szCs w:val="24"/>
+          <w:lang w:eastAsia="ru-RU"/>
+        </w:rPr>
+        <w:t>об</w:t>
+      </w:r>
+      <w:r>
+        <w:rPr>
+          <w:rFonts w:ascii="Times New Roman" w:eastAsia="Calibri" w:hAnsi="Times New Roman" w:cs="Times New Roman"/>
+          <w:noProof/>
+          <w:sz w:val="24"/>
+          <w:szCs w:val="24"/>
+          <w:lang w:val="pl-PL" w:eastAsia="ru-RU"/>
+        </w:rPr>
+        <w:t xml:space="preserve">. </w:t>
       </w:r>
       <w:r>
         <w:rPr>
